--- a/法令ファイル/疑わしい取引の届出における情報通信技術の活用に関する規則/疑わしい取引の届出における情報通信技術の活用に関する規則（平成二十年内閣府・総務省・法務省・財務省・厚生労働省・農林水産省・経済産業省・国土交通省令第二号）.docx
+++ b/法令ファイル/疑わしい取引の届出における情報通信技術の活用に関する規則/疑わしい取引の届出における情報通信技術の活用に関する規則（平成二十年内閣府・総務省・法務省・財務省・厚生労働省・農林水産省・経済産業省・国土交通省令第二号）.docx
@@ -53,52 +53,34 @@
     </w:p>
     <w:p>
       <w:pPr>
-        <w:pStyle w:val="Heading6"/>
+        <w:pStyle w:val="ListBullet"/>
         <w:ind w:left="880"/>
       </w:pPr>
       <w:r>
         <w:t>一</w:t>
-      </w:r>
-    </w:p>
-    <w:p>
-      <w:pPr>
-        <w:ind w:left="880"/>
-      </w:pPr>
-      <w:r>
+        <w:br/>
         <w:t>特定事業者の名称、業種、主たる営業所又は事務所の所在地及び代表者の氏名</w:t>
       </w:r>
     </w:p>
     <w:p>
       <w:pPr>
-        <w:pStyle w:val="Heading6"/>
+        <w:pStyle w:val="ListBullet"/>
         <w:ind w:left="880"/>
       </w:pPr>
       <w:r>
         <w:t>二</w:t>
-      </w:r>
-    </w:p>
-    <w:p>
-      <w:pPr>
-        <w:ind w:left="880"/>
-      </w:pPr>
-      <w:r>
+        <w:br/>
         <w:t>希望する識別符号（不正アクセス行為の禁止等に関する法律（平成十一年法律第百二十八号）第二条第二項に規定する識別符号をいう。以下同じ。）</w:t>
       </w:r>
     </w:p>
     <w:p>
       <w:pPr>
-        <w:pStyle w:val="Heading6"/>
+        <w:pStyle w:val="ListBullet"/>
         <w:ind w:left="880"/>
       </w:pPr>
       <w:r>
         <w:t>三</w:t>
-      </w:r>
-    </w:p>
-    <w:p>
-      <w:pPr>
-        <w:ind w:left="880"/>
-      </w:pPr>
-      <w:r>
+        <w:br/>
         <w:t>連絡担当者の氏名及び連絡先その他必要な事項</w:t>
       </w:r>
     </w:p>
@@ -246,6 +228,8 @@
     <w:p>
       <w:r>
         <w:t>この規則は、法附則第一条第一号に掲げる規定の施行の日（平成二十年三月一日）から施行する。</w:t>
+        <w:br/>
+        <w:t>ただし、次条の規定は、公布の日から施行する。</w:t>
       </w:r>
     </w:p>
     <w:p>
@@ -271,7 +255,7 @@
         <w:pStyle w:val="Heading1"/>
       </w:pPr>
       <w:r>
-        <w:t>附　則（平成二四年三月二六日内閣府・総務省・法務省・財務省・厚生労働省・農林水産省・経済産業省・国土交通省令第一号）</w:t>
+        <w:t>附則（平成二四年三月二六日内閣府・総務省・法務省・財務省・厚生労働省・農林水産省・経済産業省・国土交通省令第一号）</w:t>
       </w:r>
     </w:p>
     <w:p>
@@ -297,10 +281,22 @@
         <w:pStyle w:val="Heading1"/>
       </w:pPr>
       <w:r>
-        <w:t>附　則（平成二六年三月三一日内閣府・総務省・法務省・財務省・厚生労働省・農林水産省・経済産業省・国土交通省令第二号）</w:t>
+        <w:t>附則（平成二六年三月三一日内閣府・総務省・法務省・財務省・厚生労働省・農林水産省・経済産業省・国土交通省令第二号）</w:t>
       </w:r>
     </w:p>
     <w:p>
+      <w:pPr>
+        <w:pStyle w:val="Heading5"/>
+        <w:ind w:left="440"/>
+      </w:pPr>
+      <w:r>
+        <w:t>１</w:t>
+      </w:r>
+    </w:p>
+    <w:p>
+      <w:pPr>
+        <w:ind w:left="440"/>
+      </w:pPr>
       <w:r>
         <w:t>この命令は、平成二十六年四月一日から施行する。</w:t>
       </w:r>
@@ -332,7 +328,7 @@
         <w:pStyle w:val="Heading1"/>
       </w:pPr>
       <w:r>
-        <w:t>附　則（平成二七年九月一八日内閣府・総務省・法務省・財務省・厚生労働省・農林水産省・経済産業省・国土交通省令第三号）</w:t>
+        <w:t>附則（平成二七年九月一八日内閣府・総務省・法務省・財務省・厚生労働省・農林水産省・経済産業省・国土交通省令第三号）</w:t>
       </w:r>
     </w:p>
     <w:p>
@@ -358,7 +354,7 @@
         <w:pStyle w:val="Heading1"/>
       </w:pPr>
       <w:r>
-        <w:t>附　則（令和元年一二月一三日内閣府・総務省・法務省・財務省・厚生労働省・農林水産省・経済産業省・国土交通省令第四号）</w:t>
+        <w:t>附則（令和元年一二月一三日内閣府・総務省・法務省・財務省・厚生労働省・農林水産省・経済産業省・国土交通省令第四号）</w:t>
       </w:r>
     </w:p>
     <w:p>
@@ -386,7 +382,7 @@
     </w:pPr>
     <w:r>
       <w:tab/>
-      <w:t>WeGov v0.1 - FTS141</w:t>
+      <w:t>WeGov v0.2 - FTS141</w:t>
     </w:r>
   </w:p>
 </w:ftr>
